--- a/Rai -tagalog.docx
+++ b/Rai -tagalog.docx
@@ -6705,13 +6705,6 @@
         <w:t>Kontrol</w:t>
       </w:r>
       <w:proofErr w:type="spellEnd"/>
-      <w:r>
-        <w:rPr>
-          <w:sz w:val="28"/>
-          <w:szCs w:val="28"/>
-        </w:rPr>
-        <w:t xml:space="preserve">        </w:t>
-      </w:r>
     </w:p>
     <w:p>
       <w:pPr>
